--- a/python_revision.docx
+++ b/python_revision.docx
@@ -306,6 +306,562 @@
       <w:r>
         <w:br/>
         <w:t>• Super keyword</w:t>
+      </w:r>
+    </w:p>
+    <w:p>
+      <w:pPr>
+        <w:spacing w:before="100" w:beforeAutospacing="1" w:after="100" w:afterAutospacing="1" w:line="240" w:lineRule="auto"/>
+        <w:rPr>
+          <w:rFonts w:ascii="Times New Roman" w:eastAsia="Times New Roman" w:hAnsi="Times New Roman" w:cs="Times New Roman"/>
+          <w:sz w:val="24"/>
+          <w:szCs w:val="24"/>
+        </w:rPr>
+      </w:pPr>
+      <w:r>
+        <w:rPr>
+          <w:rFonts w:ascii="Times New Roman" w:eastAsia="Times New Roman" w:hAnsi="Times New Roman" w:cs="Times New Roman"/>
+          <w:sz w:val="24"/>
+          <w:szCs w:val="24"/>
+        </w:rPr>
+        <w:t>Module 11: Iterators and Generators</w:t>
+      </w:r>
+      <w:r>
+        <w:rPr>
+          <w:rFonts w:ascii="Times New Roman" w:eastAsia="Times New Roman" w:hAnsi="Times New Roman" w:cs="Times New Roman"/>
+          <w:sz w:val="24"/>
+          <w:szCs w:val="24"/>
+        </w:rPr>
+        <w:br/>
+        <w:t>• Iterators</w:t>
+      </w:r>
+      <w:r>
+        <w:rPr>
+          <w:rFonts w:ascii="Times New Roman" w:eastAsia="Times New Roman" w:hAnsi="Times New Roman" w:cs="Times New Roman"/>
+          <w:sz w:val="24"/>
+          <w:szCs w:val="24"/>
+        </w:rPr>
+        <w:br/>
+        <w:t>• Yield Keyword</w:t>
+      </w:r>
+      <w:r>
+        <w:rPr>
+          <w:rFonts w:ascii="Times New Roman" w:eastAsia="Times New Roman" w:hAnsi="Times New Roman" w:cs="Times New Roman"/>
+          <w:sz w:val="24"/>
+          <w:szCs w:val="24"/>
+        </w:rPr>
+        <w:br/>
+        <w:t>• Generators</w:t>
+      </w:r>
+      <w:r>
+        <w:rPr>
+          <w:rFonts w:ascii="Times New Roman" w:eastAsia="Times New Roman" w:hAnsi="Times New Roman" w:cs="Times New Roman"/>
+          <w:sz w:val="24"/>
+          <w:szCs w:val="24"/>
+        </w:rPr>
+        <w:br/>
+        <w:t>• Generators use cases</w:t>
+      </w:r>
+    </w:p>
+    <w:p>
+      <w:pPr>
+        <w:spacing w:before="100" w:beforeAutospacing="1" w:after="100" w:afterAutospacing="1" w:line="240" w:lineRule="auto"/>
+        <w:rPr>
+          <w:rFonts w:ascii="Times New Roman" w:eastAsia="Times New Roman" w:hAnsi="Times New Roman" w:cs="Times New Roman"/>
+          <w:sz w:val="24"/>
+          <w:szCs w:val="24"/>
+        </w:rPr>
+      </w:pPr>
+      <w:r>
+        <w:rPr>
+          <w:rFonts w:ascii="Times New Roman" w:eastAsia="Times New Roman" w:hAnsi="Times New Roman" w:cs="Times New Roman"/>
+          <w:sz w:val="24"/>
+          <w:szCs w:val="24"/>
+        </w:rPr>
+        <w:br/>
+        <w:t>Module 12: Comprehensions</w:t>
+      </w:r>
+      <w:r>
+        <w:rPr>
+          <w:rFonts w:ascii="Times New Roman" w:eastAsia="Times New Roman" w:hAnsi="Times New Roman" w:cs="Times New Roman"/>
+          <w:sz w:val="24"/>
+          <w:szCs w:val="24"/>
+        </w:rPr>
+        <w:br/>
+        <w:t>• List Comprehension</w:t>
+      </w:r>
+      <w:r>
+        <w:rPr>
+          <w:rFonts w:ascii="Times New Roman" w:eastAsia="Times New Roman" w:hAnsi="Times New Roman" w:cs="Times New Roman"/>
+          <w:sz w:val="24"/>
+          <w:szCs w:val="24"/>
+        </w:rPr>
+        <w:br/>
+        <w:t>• Set Comprehension</w:t>
+      </w:r>
+      <w:r>
+        <w:rPr>
+          <w:rFonts w:ascii="Times New Roman" w:eastAsia="Times New Roman" w:hAnsi="Times New Roman" w:cs="Times New Roman"/>
+          <w:sz w:val="24"/>
+          <w:szCs w:val="24"/>
+        </w:rPr>
+        <w:br/>
+        <w:t>• Dictionary Comprehension</w:t>
+      </w:r>
+      <w:r>
+        <w:rPr>
+          <w:rFonts w:ascii="Times New Roman" w:eastAsia="Times New Roman" w:hAnsi="Times New Roman" w:cs="Times New Roman"/>
+          <w:sz w:val="24"/>
+          <w:szCs w:val="24"/>
+        </w:rPr>
+        <w:br/>
+      </w:r>
+      <w:r>
+        <w:rPr>
+          <w:rFonts w:ascii="Times New Roman" w:eastAsia="Times New Roman" w:hAnsi="Times New Roman" w:cs="Times New Roman"/>
+          <w:sz w:val="24"/>
+          <w:szCs w:val="24"/>
+        </w:rPr>
+        <w:lastRenderedPageBreak/>
+        <w:t>• Generator Comprehension</w:t>
+      </w:r>
+      <w:r>
+        <w:rPr>
+          <w:rFonts w:ascii="Times New Roman" w:eastAsia="Times New Roman" w:hAnsi="Times New Roman" w:cs="Times New Roman"/>
+          <w:sz w:val="24"/>
+          <w:szCs w:val="24"/>
+        </w:rPr>
+        <w:br/>
+        <w:t>• Nested Comprehension</w:t>
+      </w:r>
+    </w:p>
+    <w:p>
+      <w:pPr>
+        <w:spacing w:before="100" w:beforeAutospacing="1" w:after="100" w:afterAutospacing="1" w:line="240" w:lineRule="auto"/>
+        <w:rPr>
+          <w:rFonts w:ascii="Times New Roman" w:eastAsia="Times New Roman" w:hAnsi="Times New Roman" w:cs="Times New Roman"/>
+          <w:sz w:val="24"/>
+          <w:szCs w:val="24"/>
+        </w:rPr>
+      </w:pPr>
+      <w:r>
+        <w:rPr>
+          <w:rFonts w:ascii="Times New Roman" w:eastAsia="Times New Roman" w:hAnsi="Times New Roman" w:cs="Times New Roman"/>
+          <w:sz w:val="24"/>
+          <w:szCs w:val="24"/>
+        </w:rPr>
+        <w:br/>
+        <w:t>Module 13: Decorators</w:t>
+      </w:r>
+      <w:r>
+        <w:rPr>
+          <w:rFonts w:ascii="Times New Roman" w:eastAsia="Times New Roman" w:hAnsi="Times New Roman" w:cs="Times New Roman"/>
+          <w:sz w:val="24"/>
+          <w:szCs w:val="24"/>
+        </w:rPr>
+        <w:br/>
+        <w:t>• Higher Order Function</w:t>
+      </w:r>
+      <w:r>
+        <w:rPr>
+          <w:rFonts w:ascii="Times New Roman" w:eastAsia="Times New Roman" w:hAnsi="Times New Roman" w:cs="Times New Roman"/>
+          <w:sz w:val="24"/>
+          <w:szCs w:val="24"/>
+        </w:rPr>
+        <w:br/>
+        <w:t>• Introduction to decorators</w:t>
+      </w:r>
+      <w:r>
+        <w:rPr>
+          <w:rFonts w:ascii="Times New Roman" w:eastAsia="Times New Roman" w:hAnsi="Times New Roman" w:cs="Times New Roman"/>
+          <w:sz w:val="24"/>
+          <w:szCs w:val="24"/>
+        </w:rPr>
+        <w:br/>
+        <w:t>• Decorators with arguments</w:t>
+      </w:r>
+      <w:r>
+        <w:rPr>
+          <w:rFonts w:ascii="Times New Roman" w:eastAsia="Times New Roman" w:hAnsi="Times New Roman" w:cs="Times New Roman"/>
+          <w:sz w:val="24"/>
+          <w:szCs w:val="24"/>
+        </w:rPr>
+        <w:br/>
+        <w:t>• Function Decorators and Class decorators</w:t>
+      </w:r>
+    </w:p>
+    <w:p>
+      <w:pPr>
+        <w:spacing w:before="100" w:beforeAutospacing="1" w:after="100" w:afterAutospacing="1" w:line="240" w:lineRule="auto"/>
+        <w:rPr>
+          <w:rFonts w:ascii="Times New Roman" w:eastAsia="Times New Roman" w:hAnsi="Times New Roman" w:cs="Times New Roman"/>
+          <w:sz w:val="24"/>
+          <w:szCs w:val="24"/>
+        </w:rPr>
+      </w:pPr>
+      <w:r>
+        <w:rPr>
+          <w:rFonts w:ascii="Times New Roman" w:eastAsia="Times New Roman" w:hAnsi="Times New Roman" w:cs="Times New Roman"/>
+          <w:sz w:val="24"/>
+          <w:szCs w:val="24"/>
+        </w:rPr>
+        <w:br/>
+        <w:t xml:space="preserve">Module 14: Object Oriented </w:t>
+      </w:r>
+      <w:proofErr w:type="spellStart"/>
+      <w:r>
+        <w:rPr>
+          <w:rFonts w:ascii="Times New Roman" w:eastAsia="Times New Roman" w:hAnsi="Times New Roman" w:cs="Times New Roman"/>
+          <w:sz w:val="24"/>
+          <w:szCs w:val="24"/>
+        </w:rPr>
+        <w:t>Programmings</w:t>
+      </w:r>
+      <w:proofErr w:type="spellEnd"/>
+      <w:r>
+        <w:rPr>
+          <w:rFonts w:ascii="Times New Roman" w:eastAsia="Times New Roman" w:hAnsi="Times New Roman" w:cs="Times New Roman"/>
+          <w:sz w:val="24"/>
+          <w:szCs w:val="24"/>
+        </w:rPr>
+        <w:br/>
+        <w:t>• OOP Concepts: Inheritance, Encapsulation, Polymorphism, Abstraction</w:t>
+      </w:r>
+      <w:r>
+        <w:rPr>
+          <w:rFonts w:ascii="Times New Roman" w:eastAsia="Times New Roman" w:hAnsi="Times New Roman" w:cs="Times New Roman"/>
+          <w:sz w:val="24"/>
+          <w:szCs w:val="24"/>
+        </w:rPr>
+        <w:br/>
+        <w:t>• Class Attributes and methods Instances</w:t>
+      </w:r>
+      <w:r>
+        <w:rPr>
+          <w:rFonts w:ascii="Times New Roman" w:eastAsia="Times New Roman" w:hAnsi="Times New Roman" w:cs="Times New Roman"/>
+          <w:sz w:val="24"/>
+          <w:szCs w:val="24"/>
+        </w:rPr>
+        <w:br/>
+        <w:t>• Inheritance: Overloading and Overriding, Single and multiple Inheritance</w:t>
+      </w:r>
+      <w:r>
+        <w:rPr>
+          <w:rFonts w:ascii="Times New Roman" w:eastAsia="Times New Roman" w:hAnsi="Times New Roman" w:cs="Times New Roman"/>
+          <w:sz w:val="24"/>
+          <w:szCs w:val="24"/>
+        </w:rPr>
+        <w:br/>
+        <w:t>• __</w:t>
+      </w:r>
+      <w:proofErr w:type="spellStart"/>
+      <w:r>
+        <w:rPr>
+          <w:rFonts w:ascii="Times New Roman" w:eastAsia="Times New Roman" w:hAnsi="Times New Roman" w:cs="Times New Roman"/>
+          <w:sz w:val="24"/>
+          <w:szCs w:val="24"/>
+        </w:rPr>
+        <w:t>init</w:t>
+      </w:r>
+      <w:proofErr w:type="spellEnd"/>
+      <w:r>
+        <w:rPr>
+          <w:rFonts w:ascii="Times New Roman" w:eastAsia="Times New Roman" w:hAnsi="Times New Roman" w:cs="Times New Roman"/>
+          <w:sz w:val="24"/>
+          <w:szCs w:val="24"/>
+        </w:rPr>
+        <w:t>__, __str__ methods</w:t>
+      </w:r>
+      <w:r>
+        <w:rPr>
+          <w:rFonts w:ascii="Times New Roman" w:eastAsia="Times New Roman" w:hAnsi="Times New Roman" w:cs="Times New Roman"/>
+          <w:sz w:val="24"/>
+          <w:szCs w:val="24"/>
+        </w:rPr>
+        <w:br/>
+        <w:t xml:space="preserve">• </w:t>
+      </w:r>
+      <w:proofErr w:type="spellStart"/>
+      <w:r>
+        <w:rPr>
+          <w:rFonts w:ascii="Times New Roman" w:eastAsia="Times New Roman" w:hAnsi="Times New Roman" w:cs="Times New Roman"/>
+          <w:sz w:val="24"/>
+          <w:szCs w:val="24"/>
+        </w:rPr>
+        <w:t>Mixins</w:t>
+      </w:r>
+      <w:proofErr w:type="spellEnd"/>
+      <w:r>
+        <w:rPr>
+          <w:rFonts w:ascii="Times New Roman" w:eastAsia="Times New Roman" w:hAnsi="Times New Roman" w:cs="Times New Roman"/>
+          <w:sz w:val="24"/>
+          <w:szCs w:val="24"/>
+        </w:rPr>
+        <w:br/>
+        <w:t>• Name Mangling</w:t>
+      </w:r>
+      <w:r>
+        <w:rPr>
+          <w:rFonts w:ascii="Times New Roman" w:eastAsia="Times New Roman" w:hAnsi="Times New Roman" w:cs="Times New Roman"/>
+          <w:sz w:val="24"/>
+          <w:szCs w:val="24"/>
+        </w:rPr>
+        <w:br/>
+        <w:t>• Introspections</w:t>
+      </w:r>
+      <w:r>
+        <w:rPr>
+          <w:rFonts w:ascii="Times New Roman" w:eastAsia="Times New Roman" w:hAnsi="Times New Roman" w:cs="Times New Roman"/>
+          <w:sz w:val="24"/>
+          <w:szCs w:val="24"/>
+        </w:rPr>
+        <w:br/>
+        <w:t>• Abstract Class vs method overloading</w:t>
+      </w:r>
+      <w:r>
+        <w:rPr>
+          <w:rFonts w:ascii="Times New Roman" w:eastAsia="Times New Roman" w:hAnsi="Times New Roman" w:cs="Times New Roman"/>
+          <w:sz w:val="24"/>
+          <w:szCs w:val="24"/>
+        </w:rPr>
+        <w:br/>
+        <w:t>• Composition vs inheritance</w:t>
+      </w:r>
+    </w:p>
+    <w:p>
+      <w:pPr>
+        <w:spacing w:before="100" w:beforeAutospacing="1" w:after="100" w:afterAutospacing="1" w:line="240" w:lineRule="auto"/>
+        <w:rPr>
+          <w:rFonts w:ascii="Times New Roman" w:eastAsia="Times New Roman" w:hAnsi="Times New Roman" w:cs="Times New Roman"/>
+          <w:sz w:val="24"/>
+          <w:szCs w:val="24"/>
+        </w:rPr>
+      </w:pPr>
+      <w:r>
+        <w:rPr>
+          <w:rFonts w:ascii="Times New Roman" w:eastAsia="Times New Roman" w:hAnsi="Times New Roman" w:cs="Times New Roman"/>
+          <w:sz w:val="24"/>
+          <w:szCs w:val="24"/>
+        </w:rPr>
+        <w:br/>
+        <w:t>Module 15: Exception Handling</w:t>
+      </w:r>
+      <w:r>
+        <w:rPr>
+          <w:rFonts w:ascii="Times New Roman" w:eastAsia="Times New Roman" w:hAnsi="Times New Roman" w:cs="Times New Roman"/>
+          <w:sz w:val="24"/>
+          <w:szCs w:val="24"/>
+        </w:rPr>
+        <w:br/>
+        <w:t>• Exception Handling</w:t>
+      </w:r>
+      <w:r>
+        <w:rPr>
+          <w:rFonts w:ascii="Times New Roman" w:eastAsia="Times New Roman" w:hAnsi="Times New Roman" w:cs="Times New Roman"/>
+          <w:sz w:val="24"/>
+          <w:szCs w:val="24"/>
+        </w:rPr>
+        <w:br/>
+        <w:t>• Creating And serving Exception</w:t>
+      </w:r>
+      <w:r>
+        <w:rPr>
+          <w:rFonts w:ascii="Times New Roman" w:eastAsia="Times New Roman" w:hAnsi="Times New Roman" w:cs="Times New Roman"/>
+          <w:sz w:val="24"/>
+          <w:szCs w:val="24"/>
+        </w:rPr>
+        <w:br/>
+        <w:t>• User Defined Exceptions</w:t>
+      </w:r>
+      <w:r>
+        <w:rPr>
+          <w:rFonts w:ascii="Times New Roman" w:eastAsia="Times New Roman" w:hAnsi="Times New Roman" w:cs="Times New Roman"/>
+          <w:sz w:val="24"/>
+          <w:szCs w:val="24"/>
+        </w:rPr>
+        <w:br/>
+        <w:t>• Raising exceptions</w:t>
+      </w:r>
+    </w:p>
+    <w:p>
+      <w:pPr>
+        <w:spacing w:before="100" w:beforeAutospacing="1" w:after="100" w:afterAutospacing="1" w:line="240" w:lineRule="auto"/>
+        <w:rPr>
+          <w:rFonts w:ascii="Times New Roman" w:eastAsia="Times New Roman" w:hAnsi="Times New Roman" w:cs="Times New Roman"/>
+          <w:sz w:val="24"/>
+          <w:szCs w:val="24"/>
+        </w:rPr>
+      </w:pPr>
+      <w:r>
+        <w:rPr>
+          <w:rFonts w:ascii="Times New Roman" w:eastAsia="Times New Roman" w:hAnsi="Times New Roman" w:cs="Times New Roman"/>
+          <w:sz w:val="24"/>
+          <w:szCs w:val="24"/>
+        </w:rPr>
+        <w:br/>
+        <w:t>Module 16: Accessing Database with python</w:t>
+      </w:r>
+      <w:r>
+        <w:rPr>
+          <w:rFonts w:ascii="Times New Roman" w:eastAsia="Times New Roman" w:hAnsi="Times New Roman" w:cs="Times New Roman"/>
+          <w:sz w:val="24"/>
+          <w:szCs w:val="24"/>
+        </w:rPr>
+        <w:br/>
+        <w:t>• Relational Database</w:t>
+      </w:r>
+      <w:r>
+        <w:rPr>
+          <w:rFonts w:ascii="Times New Roman" w:eastAsia="Times New Roman" w:hAnsi="Times New Roman" w:cs="Times New Roman"/>
+          <w:sz w:val="24"/>
+          <w:szCs w:val="24"/>
+        </w:rPr>
+        <w:br/>
+        <w:t>• CRUD Application with Postgres (or MySQL)</w:t>
+      </w:r>
+    </w:p>
+    <w:p>
+      <w:pPr>
+        <w:spacing w:before="100" w:beforeAutospacing="1" w:after="100" w:afterAutospacing="1" w:line="240" w:lineRule="auto"/>
+        <w:rPr>
+          <w:rFonts w:ascii="Times New Roman" w:eastAsia="Times New Roman" w:hAnsi="Times New Roman" w:cs="Times New Roman"/>
+          <w:sz w:val="24"/>
+          <w:szCs w:val="24"/>
+        </w:rPr>
+      </w:pPr>
+      <w:r>
+        <w:rPr>
+          <w:rFonts w:ascii="Times New Roman" w:eastAsia="Times New Roman" w:hAnsi="Times New Roman" w:cs="Times New Roman"/>
+          <w:sz w:val="24"/>
+          <w:szCs w:val="24"/>
+        </w:rPr>
+        <w:br/>
+        <w:t>Module 17: Introduction to Django</w:t>
+      </w:r>
+      <w:r>
+        <w:rPr>
+          <w:rFonts w:ascii="Times New Roman" w:eastAsia="Times New Roman" w:hAnsi="Times New Roman" w:cs="Times New Roman"/>
+          <w:sz w:val="24"/>
+          <w:szCs w:val="24"/>
+        </w:rPr>
+        <w:br/>
+        <w:t>• What is Django</w:t>
+      </w:r>
+      <w:r>
+        <w:rPr>
+          <w:rFonts w:ascii="Times New Roman" w:eastAsia="Times New Roman" w:hAnsi="Times New Roman" w:cs="Times New Roman"/>
+          <w:sz w:val="24"/>
+          <w:szCs w:val="24"/>
+        </w:rPr>
+        <w:br/>
+        <w:t>• The MVT Pattern</w:t>
+      </w:r>
+      <w:r>
+        <w:rPr>
+          <w:rFonts w:ascii="Times New Roman" w:eastAsia="Times New Roman" w:hAnsi="Times New Roman" w:cs="Times New Roman"/>
+          <w:sz w:val="24"/>
+          <w:szCs w:val="24"/>
+        </w:rPr>
+        <w:br/>
+        <w:t>• Setting up Django and Django Files</w:t>
+      </w:r>
+      <w:r>
+        <w:rPr>
+          <w:rFonts w:ascii="Times New Roman" w:eastAsia="Times New Roman" w:hAnsi="Times New Roman" w:cs="Times New Roman"/>
+          <w:sz w:val="24"/>
+          <w:szCs w:val="24"/>
+        </w:rPr>
+        <w:br/>
+        <w:t>• Crud with Django</w:t>
+      </w:r>
+    </w:p>
+    <w:p>
+      <w:pPr>
+        <w:spacing w:before="100" w:beforeAutospacing="1" w:after="100" w:afterAutospacing="1" w:line="240" w:lineRule="auto"/>
+        <w:rPr>
+          <w:rFonts w:ascii="Times New Roman" w:eastAsia="Times New Roman" w:hAnsi="Times New Roman" w:cs="Times New Roman"/>
+          <w:sz w:val="24"/>
+          <w:szCs w:val="24"/>
+        </w:rPr>
+      </w:pPr>
+      <w:r>
+        <w:rPr>
+          <w:rFonts w:ascii="Times New Roman" w:eastAsia="Times New Roman" w:hAnsi="Times New Roman" w:cs="Times New Roman"/>
+          <w:sz w:val="24"/>
+          <w:szCs w:val="24"/>
+        </w:rPr>
+        <w:br/>
+        <w:t>Module 18: PEP and some design Patterns</w:t>
+      </w:r>
+      <w:r>
+        <w:rPr>
+          <w:rFonts w:ascii="Times New Roman" w:eastAsia="Times New Roman" w:hAnsi="Times New Roman" w:cs="Times New Roman"/>
+          <w:sz w:val="24"/>
+          <w:szCs w:val="24"/>
+        </w:rPr>
+        <w:br/>
+        <w:t>• Introduction to PEP</w:t>
+      </w:r>
+      <w:r>
+        <w:rPr>
+          <w:rFonts w:ascii="Times New Roman" w:eastAsia="Times New Roman" w:hAnsi="Times New Roman" w:cs="Times New Roman"/>
+          <w:sz w:val="24"/>
+          <w:szCs w:val="24"/>
+        </w:rPr>
+        <w:br/>
+        <w:t>• PEP 8, 20,257</w:t>
+      </w:r>
+      <w:r>
+        <w:rPr>
+          <w:rFonts w:ascii="Times New Roman" w:eastAsia="Times New Roman" w:hAnsi="Times New Roman" w:cs="Times New Roman"/>
+          <w:sz w:val="24"/>
+          <w:szCs w:val="24"/>
+        </w:rPr>
+        <w:br/>
+        <w:t>• Some other important PEPs</w:t>
+      </w:r>
+      <w:r>
+        <w:rPr>
+          <w:rFonts w:ascii="Times New Roman" w:eastAsia="Times New Roman" w:hAnsi="Times New Roman" w:cs="Times New Roman"/>
+          <w:sz w:val="24"/>
+          <w:szCs w:val="24"/>
+        </w:rPr>
+        <w:br/>
+      </w:r>
+      <w:r>
+        <w:rPr>
+          <w:rFonts w:ascii="Times New Roman" w:eastAsia="Times New Roman" w:hAnsi="Times New Roman" w:cs="Times New Roman"/>
+          <w:sz w:val="24"/>
+          <w:szCs w:val="24"/>
+        </w:rPr>
+        <w:lastRenderedPageBreak/>
+        <w:t>• Object-oriented design principles and the concept of design patterns</w:t>
+      </w:r>
+      <w:r>
+        <w:rPr>
+          <w:rFonts w:ascii="Times New Roman" w:eastAsia="Times New Roman" w:hAnsi="Times New Roman" w:cs="Times New Roman"/>
+          <w:sz w:val="24"/>
+          <w:szCs w:val="24"/>
+        </w:rPr>
+        <w:br/>
+        <w:t xml:space="preserve">• Some Design Patterns (Single Ton, Factory, Façade, Proxy, Observer, Command, </w:t>
+      </w:r>
+      <w:proofErr w:type="spellStart"/>
+      <w:r>
+        <w:rPr>
+          <w:rFonts w:ascii="Times New Roman" w:eastAsia="Times New Roman" w:hAnsi="Times New Roman" w:cs="Times New Roman"/>
+          <w:sz w:val="24"/>
+          <w:szCs w:val="24"/>
+        </w:rPr>
+        <w:t>etc</w:t>
+      </w:r>
+      <w:proofErr w:type="spellEnd"/>
+      <w:r>
+        <w:rPr>
+          <w:rFonts w:ascii="Times New Roman" w:eastAsia="Times New Roman" w:hAnsi="Times New Roman" w:cs="Times New Roman"/>
+          <w:sz w:val="24"/>
+          <w:szCs w:val="24"/>
+        </w:rPr>
+        <w:t>)</w:t>
       </w:r>
     </w:p>
     <w:p/>
